--- a/기획 자료/02. 프로젝트 기획안_팀명 roof.docx
+++ b/기획 자료/02. 프로젝트 기획안_팀명 roof.docx
@@ -78,7 +78,6 @@
         </w:rPr>
         <w:t>1</w:t>
       </w:r>
-      <w:proofErr w:type="gramStart"/>
       <w:r>
         <w:rPr>
           <w:rFonts w:hint="eastAsia"/>
@@ -109,7 +108,6 @@
         </w:rPr>
         <w:t>2</w:t>
       </w:r>
-      <w:proofErr w:type="gramEnd"/>
       <w:r>
         <w:rPr>
           <w:rFonts w:hint="eastAsia"/>
@@ -160,8 +158,6 @@
           <w:szCs w:val="20"/>
         </w:rPr>
       </w:pPr>
-      <w:proofErr w:type="spellStart"/>
-      <w:proofErr w:type="gramStart"/>
       <w:r>
         <w:rPr>
           <w:rFonts w:asciiTheme="majorHAnsi" w:eastAsiaTheme="majorHAnsi" w:hAnsiTheme="majorHAnsi" w:cs="나눔고딕" w:hint="eastAsia"/>
@@ -175,7 +171,6 @@
         </w:rPr>
         <w:t>과정명</w:t>
       </w:r>
-      <w:proofErr w:type="spellEnd"/>
       <w:r>
         <w:rPr>
           <w:rFonts w:asciiTheme="majorHAnsi" w:eastAsiaTheme="majorHAnsi" w:hAnsiTheme="majorHAnsi" w:cs="나눔고딕" w:hint="eastAsia"/>
@@ -187,21 +182,7 @@
           <w:highlight w:val="yellow"/>
           <w:lang w:val="ko-KR"/>
         </w:rPr>
-        <w:t xml:space="preserve"> :</w:t>
-      </w:r>
-      <w:proofErr w:type="gramEnd"/>
-      <w:r>
-        <w:rPr>
-          <w:rFonts w:asciiTheme="majorHAnsi" w:eastAsiaTheme="majorHAnsi" w:hAnsiTheme="majorHAnsi" w:cs="나눔고딕" w:hint="eastAsia"/>
-          <w:b/>
-          <w:color w:val="000000"/>
-          <w:spacing w:val="-10"/>
-          <w:kern w:val="0"/>
-          <w:szCs w:val="18"/>
-          <w:highlight w:val="yellow"/>
-          <w:lang w:val="ko-KR"/>
-        </w:rPr>
-        <w:t xml:space="preserve"> </w:t>
+        <w:t xml:space="preserve"> : </w:t>
       </w:r>
       <w:r>
         <w:rPr>
@@ -301,7 +282,7 @@
               <w:autoSpaceDN/>
               <w:cnfStyle w:val="100000000000" w:firstRow="1" w:lastRow="0" w:firstColumn="0" w:lastColumn="0" w:oddVBand="0" w:evenVBand="0" w:oddHBand="0" w:evenHBand="0" w:firstRowFirstColumn="0" w:firstRowLastColumn="0" w:lastRowFirstColumn="0" w:lastRowLastColumn="0"/>
               <w:rPr>
-                <w:rFonts w:asciiTheme="minorEastAsia" w:eastAsiaTheme="minorEastAsia" w:hAnsiTheme="minorEastAsia" w:hint="eastAsia"/>
+                <w:rFonts w:asciiTheme="minorEastAsia" w:eastAsiaTheme="minorEastAsia" w:hAnsiTheme="minorEastAsia"/>
                 <w:szCs w:val="20"/>
               </w:rPr>
             </w:pPr>
@@ -384,7 +365,6 @@
               </w:rPr>
               <w:t xml:space="preserve">팀장:  </w:t>
             </w:r>
-            <w:proofErr w:type="spellStart"/>
             <w:r>
               <w:rPr>
                 <w:rFonts w:asciiTheme="minorEastAsia" w:eastAsiaTheme="minorEastAsia" w:hAnsiTheme="minorEastAsia" w:hint="eastAsia"/>
@@ -393,7 +373,6 @@
               </w:rPr>
               <w:t>우광완</w:t>
             </w:r>
-            <w:proofErr w:type="spellEnd"/>
           </w:p>
           <w:p>
             <w:pPr>
@@ -472,7 +451,6 @@
               </w:rPr>
               <w:t xml:space="preserve"> </w:t>
             </w:r>
-            <w:proofErr w:type="spellStart"/>
             <w:r>
               <w:rPr>
                 <w:rFonts w:asciiTheme="minorEastAsia" w:eastAsiaTheme="minorEastAsia" w:hAnsiTheme="minorEastAsia" w:hint="eastAsia"/>
@@ -482,7 +460,6 @@
               </w:rPr>
               <w:t>송승은</w:t>
             </w:r>
-            <w:proofErr w:type="spellEnd"/>
           </w:p>
         </w:tc>
       </w:tr>
@@ -754,23 +731,13 @@
                 <w:szCs w:val="20"/>
               </w:rPr>
             </w:pPr>
-            <w:proofErr w:type="spellStart"/>
-            <w:r>
-              <w:rPr>
-                <w:rFonts w:asciiTheme="minorEastAsia" w:eastAsiaTheme="minorEastAsia" w:hAnsiTheme="minorEastAsia" w:hint="eastAsia"/>
-                <w:color w:val="7F7F7F" w:themeColor="text1" w:themeTint="80"/>
-                <w:szCs w:val="20"/>
-              </w:rPr>
-              <w:t>포스트잇</w:t>
-            </w:r>
-            <w:proofErr w:type="spellEnd"/>
-            <w:r>
-              <w:rPr>
-                <w:rFonts w:asciiTheme="minorEastAsia" w:eastAsiaTheme="minorEastAsia" w:hAnsiTheme="minorEastAsia" w:hint="eastAsia"/>
-                <w:color w:val="7F7F7F" w:themeColor="text1" w:themeTint="80"/>
-                <w:szCs w:val="20"/>
-              </w:rPr>
-              <w:t xml:space="preserve"> 형태</w:t>
+            <w:r>
+              <w:rPr>
+                <w:rFonts w:asciiTheme="minorEastAsia" w:eastAsiaTheme="minorEastAsia" w:hAnsiTheme="minorEastAsia" w:hint="eastAsia"/>
+                <w:color w:val="7F7F7F" w:themeColor="text1" w:themeTint="80"/>
+                <w:szCs w:val="20"/>
+              </w:rPr>
+              <w:t>포스트잇 형태</w:t>
             </w:r>
             <w:r>
               <w:rPr>
@@ -824,7 +791,6 @@
                 <w:szCs w:val="20"/>
               </w:rPr>
             </w:pPr>
-            <w:proofErr w:type="spellStart"/>
             <w:r>
               <w:rPr>
                 <w:rFonts w:asciiTheme="minorEastAsia" w:eastAsiaTheme="minorEastAsia" w:hAnsiTheme="minorEastAsia" w:hint="eastAsia"/>
@@ -833,7 +799,6 @@
               </w:rPr>
               <w:t>검색창</w:t>
             </w:r>
-            <w:proofErr w:type="spellEnd"/>
           </w:p>
           <w:p>
             <w:pPr>
@@ -1263,23 +1228,13 @@
                 <w:szCs w:val="20"/>
               </w:rPr>
             </w:pPr>
-            <w:proofErr w:type="spellStart"/>
-            <w:r>
-              <w:rPr>
-                <w:rFonts w:asciiTheme="minorEastAsia" w:eastAsiaTheme="minorEastAsia" w:hAnsiTheme="minorEastAsia" w:hint="eastAsia"/>
-                <w:color w:val="7F7F7F" w:themeColor="text1" w:themeTint="80"/>
-                <w:szCs w:val="20"/>
-              </w:rPr>
-              <w:t>송승은</w:t>
-            </w:r>
-            <w:proofErr w:type="spellEnd"/>
-            <w:r>
-              <w:rPr>
-                <w:rFonts w:asciiTheme="minorEastAsia" w:eastAsiaTheme="minorEastAsia" w:hAnsiTheme="minorEastAsia" w:hint="eastAsia"/>
-                <w:color w:val="7F7F7F" w:themeColor="text1" w:themeTint="80"/>
-                <w:szCs w:val="20"/>
-              </w:rPr>
-              <w:t>:</w:t>
+            <w:r>
+              <w:rPr>
+                <w:rFonts w:asciiTheme="minorEastAsia" w:eastAsiaTheme="minorEastAsia" w:hAnsiTheme="minorEastAsia" w:hint="eastAsia"/>
+                <w:color w:val="7F7F7F" w:themeColor="text1" w:themeTint="80"/>
+                <w:szCs w:val="20"/>
+              </w:rPr>
+              <w:t>송승은:</w:t>
             </w:r>
             <w:r>
               <w:rPr>
@@ -1311,23 +1266,13 @@
                 <w:szCs w:val="20"/>
               </w:rPr>
             </w:pPr>
-            <w:proofErr w:type="spellStart"/>
-            <w:r>
-              <w:rPr>
-                <w:rFonts w:asciiTheme="minorEastAsia" w:eastAsiaTheme="minorEastAsia" w:hAnsiTheme="minorEastAsia" w:hint="eastAsia"/>
-                <w:color w:val="7F7F7F" w:themeColor="text1" w:themeTint="80"/>
-                <w:szCs w:val="20"/>
-              </w:rPr>
-              <w:t>우광완</w:t>
-            </w:r>
-            <w:proofErr w:type="spellEnd"/>
-            <w:r>
-              <w:rPr>
-                <w:rFonts w:asciiTheme="minorEastAsia" w:eastAsiaTheme="minorEastAsia" w:hAnsiTheme="minorEastAsia" w:hint="eastAsia"/>
-                <w:color w:val="7F7F7F" w:themeColor="text1" w:themeTint="80"/>
-                <w:szCs w:val="20"/>
-              </w:rPr>
-              <w:t>:</w:t>
+            <w:r>
+              <w:rPr>
+                <w:rFonts w:asciiTheme="minorEastAsia" w:eastAsiaTheme="minorEastAsia" w:hAnsiTheme="minorEastAsia" w:hint="eastAsia"/>
+                <w:color w:val="7F7F7F" w:themeColor="text1" w:themeTint="80"/>
+                <w:szCs w:val="20"/>
+              </w:rPr>
+              <w:t>우광완:</w:t>
             </w:r>
             <w:r>
               <w:rPr>
@@ -1595,7 +1540,23 @@
                 <w:color w:val="7F7F7F" w:themeColor="text1" w:themeTint="80"/>
                 <w:szCs w:val="20"/>
               </w:rPr>
-              <w:t>2/14:</w:t>
+              <w:t>2/1</w:t>
+            </w:r>
+            <w:r>
+              <w:rPr>
+                <w:rFonts w:asciiTheme="minorEastAsia" w:eastAsiaTheme="minorEastAsia" w:hAnsiTheme="minorEastAsia"/>
+                <w:color w:val="7F7F7F" w:themeColor="text1" w:themeTint="80"/>
+                <w:szCs w:val="20"/>
+              </w:rPr>
+              <w:t>3</w:t>
+            </w:r>
+            <w:r>
+              <w:rPr>
+                <w:rFonts w:asciiTheme="minorEastAsia" w:eastAsiaTheme="minorEastAsia" w:hAnsiTheme="minorEastAsia" w:hint="eastAsia"/>
+                <w:color w:val="7F7F7F" w:themeColor="text1" w:themeTint="80"/>
+                <w:szCs w:val="20"/>
+              </w:rPr>
+              <w:t>:</w:t>
             </w:r>
             <w:r>
               <w:rPr>
@@ -1665,7 +1626,15 @@
                 <w:color w:val="7F7F7F" w:themeColor="text1" w:themeTint="80"/>
                 <w:szCs w:val="20"/>
               </w:rPr>
-              <w:t>15</w:t>
+              <w:t>1</w:t>
+            </w:r>
+            <w:r>
+              <w:rPr>
+                <w:rFonts w:asciiTheme="minorEastAsia" w:eastAsiaTheme="minorEastAsia" w:hAnsiTheme="minorEastAsia"/>
+                <w:color w:val="7F7F7F" w:themeColor="text1" w:themeTint="80"/>
+                <w:szCs w:val="20"/>
+              </w:rPr>
+              <w:t>4</w:t>
             </w:r>
             <w:r>
               <w:rPr>
@@ -1697,7 +1666,15 @@
                 <w:color w:val="7F7F7F" w:themeColor="text1" w:themeTint="80"/>
                 <w:szCs w:val="20"/>
               </w:rPr>
-              <w:t>16</w:t>
+              <w:t>1</w:t>
+            </w:r>
+            <w:r>
+              <w:rPr>
+                <w:rFonts w:asciiTheme="minorEastAsia" w:eastAsiaTheme="minorEastAsia" w:hAnsiTheme="minorEastAsia"/>
+                <w:color w:val="7F7F7F" w:themeColor="text1" w:themeTint="80"/>
+                <w:szCs w:val="20"/>
+              </w:rPr>
+              <w:t>5</w:t>
             </w:r>
             <w:r>
               <w:rPr>
@@ -1790,7 +1767,15 @@
                 <w:color w:val="7F7F7F" w:themeColor="text1" w:themeTint="80"/>
                 <w:szCs w:val="20"/>
               </w:rPr>
-              <w:t>17</w:t>
+              <w:t>1</w:t>
+            </w:r>
+            <w:r>
+              <w:rPr>
+                <w:rFonts w:asciiTheme="minorEastAsia" w:eastAsiaTheme="minorEastAsia" w:hAnsiTheme="minorEastAsia"/>
+                <w:color w:val="7F7F7F" w:themeColor="text1" w:themeTint="80"/>
+                <w:szCs w:val="20"/>
+              </w:rPr>
+              <w:t>6</w:t>
             </w:r>
             <w:r>
               <w:rPr>

--- a/기획 자료/02. 프로젝트 기획안_팀명 roof.docx
+++ b/기획 자료/02. 프로젝트 기획안_팀명 roof.docx
@@ -301,7 +301,7 @@
               <w:autoSpaceDN/>
               <w:cnfStyle w:val="100000000000" w:firstRow="1" w:lastRow="0" w:firstColumn="0" w:lastColumn="0" w:oddVBand="0" w:evenVBand="0" w:oddHBand="0" w:evenHBand="0" w:firstRowFirstColumn="0" w:firstRowLastColumn="0" w:lastRowFirstColumn="0" w:lastRowLastColumn="0"/>
               <w:rPr>
-                <w:rFonts w:asciiTheme="minorEastAsia" w:eastAsiaTheme="minorEastAsia" w:hAnsiTheme="minorEastAsia" w:hint="eastAsia"/>
+                <w:rFonts w:asciiTheme="minorEastAsia" w:eastAsiaTheme="minorEastAsia" w:hAnsiTheme="minorEastAsia"/>
                 <w:szCs w:val="20"/>
               </w:rPr>
             </w:pPr>
@@ -1673,38 +1673,6 @@
                 <w:color w:val="7F7F7F" w:themeColor="text1" w:themeTint="80"/>
                 <w:szCs w:val="20"/>
               </w:rPr>
-              <w:t xml:space="preserve"> ~ </w:t>
-            </w:r>
-            <w:r>
-              <w:rPr>
-                <w:rFonts w:asciiTheme="minorEastAsia" w:eastAsiaTheme="minorEastAsia" w:hAnsiTheme="minorEastAsia" w:hint="eastAsia"/>
-                <w:color w:val="7F7F7F" w:themeColor="text1" w:themeTint="80"/>
-                <w:szCs w:val="20"/>
-              </w:rPr>
-              <w:t>2</w:t>
-            </w:r>
-            <w:r>
-              <w:rPr>
-                <w:rFonts w:asciiTheme="minorEastAsia" w:eastAsiaTheme="minorEastAsia" w:hAnsiTheme="minorEastAsia" w:hint="eastAsia"/>
-                <w:color w:val="7F7F7F" w:themeColor="text1" w:themeTint="80"/>
-                <w:szCs w:val="20"/>
-              </w:rPr>
-              <w:t>/</w:t>
-            </w:r>
-            <w:r>
-              <w:rPr>
-                <w:rFonts w:asciiTheme="minorEastAsia" w:eastAsiaTheme="minorEastAsia" w:hAnsiTheme="minorEastAsia" w:hint="eastAsia"/>
-                <w:color w:val="7F7F7F" w:themeColor="text1" w:themeTint="80"/>
-                <w:szCs w:val="20"/>
-              </w:rPr>
-              <w:t>16</w:t>
-            </w:r>
-            <w:r>
-              <w:rPr>
-                <w:rFonts w:asciiTheme="minorEastAsia" w:eastAsiaTheme="minorEastAsia" w:hAnsiTheme="minorEastAsia" w:hint="eastAsia"/>
-                <w:color w:val="7F7F7F" w:themeColor="text1" w:themeTint="80"/>
-                <w:szCs w:val="20"/>
-              </w:rPr>
               <w:t>:</w:t>
             </w:r>
             <w:r>
@@ -1790,7 +1758,15 @@
                 <w:color w:val="7F7F7F" w:themeColor="text1" w:themeTint="80"/>
                 <w:szCs w:val="20"/>
               </w:rPr>
-              <w:t>17</w:t>
+              <w:t>1</w:t>
+            </w:r>
+            <w:r>
+              <w:rPr>
+                <w:rFonts w:asciiTheme="minorEastAsia" w:eastAsiaTheme="minorEastAsia" w:hAnsiTheme="minorEastAsia"/>
+                <w:color w:val="7F7F7F" w:themeColor="text1" w:themeTint="80"/>
+                <w:szCs w:val="20"/>
+              </w:rPr>
+              <w:t>6</w:t>
             </w:r>
             <w:r>
               <w:rPr>
